--- a/Hey Robin Resume.docx
+++ b/Hey Robin Resume.docx
@@ -478,38 +478,40 @@
         <w:rPr>
           <w:i/>
         </w:rPr>
+        <w:t>:</w:t>
+      </w:r>
+      <w:r>
+        <w:t xml:space="preserve"> HTML, CSS</w:t>
+      </w:r>
+      <w:r>
+        <w:t>, Python</w:t>
+      </w:r>
+    </w:p>
+    <w:p>
+      <w:pPr>
+        <w:ind w:left="-5"/>
+        <w:jc w:val="both"/>
+      </w:pPr>
+      <w:r>
+        <w:rPr>
+          <w:b/>
+          <w:i/>
+        </w:rPr>
+        <w:t>Database</w:t>
+      </w:r>
+      <w:r>
+        <w:rPr>
+          <w:i/>
+        </w:rPr>
         <w:t xml:space="preserve">: </w:t>
       </w:r>
       <w:r>
-        <w:t>MYS</w:t>
-      </w:r>
-      <w:r>
-        <w:t>QL, HTML, CSS</w:t>
-      </w:r>
-      <w:r>
-        <w:t>, Python</w:t>
-      </w:r>
-    </w:p>
-    <w:p>
-      <w:pPr>
-        <w:ind w:left="-5"/>
-        <w:jc w:val="both"/>
-      </w:pPr>
-      <w:r>
-        <w:rPr>
-          <w:b/>
-          <w:i/>
-        </w:rPr>
-        <w:t>Database</w:t>
-      </w:r>
-      <w:r>
-        <w:rPr>
-          <w:i/>
-        </w:rPr>
-        <w:t xml:space="preserve">: </w:t>
-      </w:r>
-      <w:r>
-        <w:t>Big Data Environment –</w:t>
+        <w:t>Big Data</w:t>
+      </w:r>
+      <w:bookmarkStart w:id="0" w:name="_GoBack"/>
+      <w:bookmarkEnd w:id="0"/>
+      <w:r>
+        <w:t xml:space="preserve"> Environment –</w:t>
       </w:r>
       <w:r>
         <w:t>Microsoft SQL Server, RDBMS</w:t>
@@ -1312,8 +1314,6 @@
         </w:rPr>
         <w:t xml:space="preserve"> Wines, and etc. brands around the world with their post-production.</w:t>
       </w:r>
-      <w:bookmarkStart w:id="0" w:name="_GoBack"/>
-      <w:bookmarkEnd w:id="0"/>
     </w:p>
     <w:p>
       <w:pPr>
@@ -1416,6 +1416,7 @@
         <w:ind w:left="-5"/>
       </w:pPr>
       <w:r>
+        <w:lastRenderedPageBreak/>
         <w:t xml:space="preserve">Sales Analysis                                                                                                  </w:t>
       </w:r>
     </w:p>
@@ -4016,7 +4017,7 @@
 </file>
 
 <file path=customXml/itemProps1.xml><?xml version="1.0" encoding="utf-8"?>
-<ds:datastoreItem xmlns:ds="http://schemas.openxmlformats.org/officeDocument/2006/customXml" ds:itemID="{F63D9D76-ED92-4E56-A8B0-2E423B62D83F}">
+<ds:datastoreItem xmlns:ds="http://schemas.openxmlformats.org/officeDocument/2006/customXml" ds:itemID="{63A79C16-93E2-4082-A77A-C50FF3ECC139}">
   <ds:schemaRefs>
     <ds:schemaRef ds:uri="http://schemas.openxmlformats.org/officeDocument/2006/bibliography"/>
   </ds:schemaRefs>
